--- a/3Entrega/Ficheiro de Suporte 3Entrega.docx
+++ b/3Entrega/Ficheiro de Suporte 3Entrega.docx
@@ -4,17 +4,88 @@
   <w:body>
     <w:p>
       <w:pPr>
+        <w:jc w:val="center"/>
         <w:rPr>
+          <w:b/>
+          <w:bCs/>
+          <w:sz w:val="24"/>
+          <w:szCs w:val="32"/>
           <w:lang w:val="en-GB"/>
         </w:rPr>
       </w:pPr>
       <w:r>
         <w:rPr>
+          <w:b/>
+          <w:bCs/>
+          <w:sz w:val="24"/>
+          <w:szCs w:val="32"/>
           <w:lang w:val="en-GB"/>
         </w:rPr>
         <w:t>Ficheiro de Suporte 3Entrega</w:t>
       </w:r>
     </w:p>
+    <w:p>
+      <w:pPr>
+        <w:jc w:val="center"/>
+        <w:rPr>
+          <w:b/>
+          <w:bCs/>
+          <w:sz w:val="24"/>
+          <w:szCs w:val="32"/>
+          <w:lang w:val="en-GB"/>
+        </w:rPr>
+      </w:pPr>
+    </w:p>
+    <w:p>
+      <w:r>
+        <w:t>Unidade de medida luz das p</w:t>
+      </w:r>
+      <w:r>
+        <w:t>lantas – PPF – Fluxo de fotões fotossintéticos</w:t>
+      </w:r>
+    </w:p>
+    <w:p>
+      <w:r>
+        <w:t>Fluxo de fotões uteis para a fotossíntese das plantas</w:t>
+      </w:r>
+    </w:p>
+    <w:p>
+      <w:r>
+        <w:t xml:space="preserve">Unidade: micromols por segundo – </w:t>
+      </w:r>
+      <w:r>
+        <w:rPr>
+          <w:rFonts w:cstheme="minorHAnsi"/>
+        </w:rPr>
+        <w:t>µ</w:t>
+      </w:r>
+      <w:r>
+        <w:t>mol/s – pode ser medido através de uma esfera de integração</w:t>
+      </w:r>
+    </w:p>
+    <w:p>
+      <w:hyperlink r:id="rId4" w:history="1">
+        <w:r>
+          <w:rPr>
+            <w:rStyle w:val="Hipervnculo"/>
+          </w:rPr>
+          <w:t>https://lightsciencetech.com/what-are-par-ppf-and-ppfd-and-why-should-you-care/</w:t>
+        </w:r>
+      </w:hyperlink>
+    </w:p>
+    <w:p>
+      <w:hyperlink r:id="rId5" w:history="1">
+        <w:r>
+          <w:rPr>
+            <w:rStyle w:val="Hipervnculo"/>
+          </w:rPr>
+          <w:t>https://www.voltgrow.com/learning-center/measuring-light-output-led-grow-lights/</w:t>
+        </w:r>
+      </w:hyperlink>
+    </w:p>
+    <w:p/>
+    <w:p/>
+    <w:p/>
     <w:sectPr>
       <w:pgSz w:w="11906" w:h="16838"/>
       <w:pgMar w:top="1440" w:right="1440" w:bottom="1440" w:left="1440" w:header="708" w:footer="708" w:gutter="0"/>
@@ -942,6 +1013,29 @@
       <w:spacing w:val="5"/>
     </w:rPr>
   </w:style>
+  <w:style w:type="character" w:styleId="Hipervnculo">
+    <w:name w:val="Hyperlink"/>
+    <w:basedOn w:val="Fuentedeprrafopredeter"/>
+    <w:uiPriority w:val="99"/>
+    <w:unhideWhenUsed/>
+    <w:rsid w:val="00F01E33"/>
+    <w:rPr>
+      <w:color w:val="0563C1" w:themeColor="hyperlink"/>
+      <w:u w:val="single"/>
+    </w:rPr>
+  </w:style>
+  <w:style w:type="character" w:styleId="Mencinsinresolver">
+    <w:name w:val="Unresolved Mention"/>
+    <w:basedOn w:val="Fuentedeprrafopredeter"/>
+    <w:uiPriority w:val="99"/>
+    <w:semiHidden/>
+    <w:unhideWhenUsed/>
+    <w:rsid w:val="00F01E33"/>
+    <w:rPr>
+      <w:color w:val="605E5C"/>
+      <w:shd w:val="clear" w:color="auto" w:fill="E1DFDD"/>
+    </w:rPr>
+  </w:style>
 </w:styles>
 </file>
 

--- a/3Entrega/Ficheiro de Suporte 3Entrega.docx
+++ b/3Entrega/Ficheiro de Suporte 3Entrega.docx
@@ -1,6 +1,6 @@
 
 <file path=word/document.xml><?xml version="1.0" encoding="utf-8"?>
-<w:document xmlns:wpc="http://schemas.microsoft.com/office/word/2010/wordprocessingCanvas" xmlns:cx="http://schemas.microsoft.com/office/drawing/2014/chartex" xmlns:cx1="http://schemas.microsoft.com/office/drawing/2015/9/8/chartex" xmlns:cx2="http://schemas.microsoft.com/office/drawing/2015/10/21/chartex" xmlns:cx3="http://schemas.microsoft.com/office/drawing/2016/5/9/chartex" xmlns:cx4="http://schemas.microsoft.com/office/drawing/2016/5/10/chartex" xmlns:cx5="http://schemas.microsoft.com/office/drawing/2016/5/11/chartex" xmlns:cx6="http://schemas.microsoft.com/office/drawing/2016/5/12/chartex" xmlns:cx7="http://schemas.microsoft.com/office/drawing/2016/5/13/chartex" xmlns:cx8="http://schemas.microsoft.com/office/drawing/2016/5/14/chartex" xmlns:mc="http://schemas.openxmlformats.org/markup-compatibility/2006" xmlns:aink="http://schemas.microsoft.com/office/drawing/2016/ink" xmlns:am3d="http://schemas.microsoft.com/office/drawing/2017/model3d" xmlns:o="urn:schemas-microsoft-com:office:office" xmlns:oel="http://schemas.microsoft.com/office/2019/extlst" xmlns:r="http://schemas.openxmlformats.org/officeDocument/2006/relationships" xmlns:m="http://schemas.openxmlformats.org/officeDocument/2006/math" xmlns:v="urn:schemas-microsoft-com:vml" xmlns:wp14="http://schemas.microsoft.com/office/word/2010/wordprocessingDrawing" xmlns:wp="http://schemas.openxmlformats.org/drawingml/2006/wordprocessingDrawing" xmlns:w10="urn:schemas-microsoft-com:office:word" xmlns:w="http://schemas.openxmlformats.org/wordprocessingml/2006/main" xmlns:w14="http://schemas.microsoft.com/office/word/2010/wordml" xmlns:w15="http://schemas.microsoft.com/office/word/2012/wordml" xmlns:w16cex="http://schemas.microsoft.com/office/word/2018/wordml/cex" xmlns:w16cid="http://schemas.microsoft.com/office/word/2016/wordml/cid" xmlns:w16="http://schemas.microsoft.com/office/word/2018/wordml" xmlns:w16sdtdh="http://schemas.microsoft.com/office/word/2020/wordml/sdtdatahash" xmlns:w16se="http://schemas.microsoft.com/office/word/2015/wordml/symex" xmlns:wpg="http://schemas.microsoft.com/office/word/2010/wordprocessingGroup" xmlns:wpi="http://schemas.microsoft.com/office/word/2010/wordprocessingInk" xmlns:wne="http://schemas.microsoft.com/office/word/2006/wordml" xmlns:wps="http://schemas.microsoft.com/office/word/2010/wordprocessingShape" mc:Ignorable="w14 w15 w16se w16cid w16 w16cex w16sdtdh wp14">
+<w:document xmlns:wpc="http://schemas.microsoft.com/office/word/2010/wordprocessingCanvas" xmlns:cx="http://schemas.microsoft.com/office/drawing/2014/chartex" xmlns:cx1="http://schemas.microsoft.com/office/drawing/2015/9/8/chartex" xmlns:cx2="http://schemas.microsoft.com/office/drawing/2015/10/21/chartex" xmlns:cx3="http://schemas.microsoft.com/office/drawing/2016/5/9/chartex" xmlns:cx4="http://schemas.microsoft.com/office/drawing/2016/5/10/chartex" xmlns:cx5="http://schemas.microsoft.com/office/drawing/2016/5/11/chartex" xmlns:cx6="http://schemas.microsoft.com/office/drawing/2016/5/12/chartex" xmlns:cx7="http://schemas.microsoft.com/office/drawing/2016/5/13/chartex" xmlns:cx8="http://schemas.microsoft.com/office/drawing/2016/5/14/chartex" xmlns:mc="http://schemas.openxmlformats.org/markup-compatibility/2006" xmlns:aink="http://schemas.microsoft.com/office/drawing/2016/ink" xmlns:am3d="http://schemas.microsoft.com/office/drawing/2017/model3d" xmlns:o="urn:schemas-microsoft-com:office:office" xmlns:oel="http://schemas.microsoft.com/office/2019/extlst" xmlns:r="http://schemas.openxmlformats.org/officeDocument/2006/relationships" xmlns:m="http://schemas.openxmlformats.org/officeDocument/2006/math" xmlns:v="urn:schemas-microsoft-com:vml" xmlns:wp14="http://schemas.microsoft.com/office/word/2010/wordprocessingDrawing" xmlns:wp="http://schemas.openxmlformats.org/drawingml/2006/wordprocessingDrawing" xmlns:w10="urn:schemas-microsoft-com:office:word" xmlns:w="http://schemas.openxmlformats.org/wordprocessingml/2006/main" xmlns:w14="http://schemas.microsoft.com/office/word/2010/wordml" xmlns:w15="http://schemas.microsoft.com/office/word/2012/wordml" xmlns:w16cex="http://schemas.microsoft.com/office/word/2018/wordml/cex" xmlns:w16cid="http://schemas.microsoft.com/office/word/2016/wordml/cid" xmlns:w16="http://schemas.microsoft.com/office/word/2018/wordml" xmlns:w16du="http://schemas.microsoft.com/office/word/2023/wordml/word16du" xmlns:w16sdtdh="http://schemas.microsoft.com/office/word/2020/wordml/sdtdatahash" xmlns:w16se="http://schemas.microsoft.com/office/word/2015/wordml/symex" xmlns:wpg="http://schemas.microsoft.com/office/word/2010/wordprocessingGroup" xmlns:wpi="http://schemas.microsoft.com/office/word/2010/wordprocessingInk" xmlns:wne="http://schemas.microsoft.com/office/word/2006/wordml" xmlns:wps="http://schemas.microsoft.com/office/word/2010/wordprocessingShape" mc:Ignorable="w14 w15 w16se w16cid w16 w16cex w16sdtdh w16du wp14">
   <w:body>
     <w:p>
       <w:pPr>
@@ -10,7 +10,6 @@
           <w:bCs/>
           <w:sz w:val="24"/>
           <w:szCs w:val="32"/>
-          <w:lang w:val="en-GB"/>
         </w:rPr>
       </w:pPr>
       <w:r>
@@ -19,7 +18,6 @@
           <w:bCs/>
           <w:sz w:val="24"/>
           <w:szCs w:val="32"/>
-          <w:lang w:val="en-GB"/>
         </w:rPr>
         <w:t>Ficheiro de Suporte 3Entrega</w:t>
       </w:r>
@@ -32,7 +30,6 @@
           <w:bCs/>
           <w:sz w:val="24"/>
           <w:szCs w:val="32"/>
-          <w:lang w:val="en-GB"/>
         </w:rPr>
       </w:pPr>
     </w:p>
@@ -74,6 +71,11 @@
       </w:hyperlink>
     </w:p>
     <w:p>
+      <w:pPr>
+        <w:rPr>
+          <w:rStyle w:val="Hipervnculo"/>
+        </w:rPr>
+      </w:pPr>
       <w:hyperlink r:id="rId5" w:history="1">
         <w:r>
           <w:rPr>
@@ -82,6 +84,33 @@
           <w:t>https://www.voltgrow.com/learning-center/measuring-light-output-led-grow-lights/</w:t>
         </w:r>
       </w:hyperlink>
+    </w:p>
+    <w:p>
+      <w:pPr>
+        <w:rPr>
+          <w:rStyle w:val="Hipervnculo"/>
+          <w:color w:val="auto"/>
+          <w:u w:val="none"/>
+        </w:rPr>
+      </w:pPr>
+    </w:p>
+    <w:p>
+      <w:r>
+        <w:rPr>
+          <w:rStyle w:val="Hipervnculo"/>
+          <w:color w:val="auto"/>
+          <w:u w:val="none"/>
+        </w:rPr>
+        <w:t>O login é f</w:t>
+      </w:r>
+      <w:r>
+        <w:rPr>
+          <w:rStyle w:val="Hipervnculo"/>
+          <w:color w:val="auto"/>
+          <w:u w:val="none"/>
+        </w:rPr>
+        <w:t>eito selecionando a empresa, introduzindo o número de empregado e a password.</w:t>
+      </w:r>
     </w:p>
     <w:p/>
     <w:p/>
@@ -97,7 +126,7 @@
 </file>
 
 <file path=word/styles.xml><?xml version="1.0" encoding="utf-8"?>
-<w:styles xmlns:mc="http://schemas.openxmlformats.org/markup-compatibility/2006" xmlns:r="http://schemas.openxmlformats.org/officeDocument/2006/relationships" xmlns:w="http://schemas.openxmlformats.org/wordprocessingml/2006/main" xmlns:w14="http://schemas.microsoft.com/office/word/2010/wordml" xmlns:w15="http://schemas.microsoft.com/office/word/2012/wordml" xmlns:w16cex="http://schemas.microsoft.com/office/word/2018/wordml/cex" xmlns:w16cid="http://schemas.microsoft.com/office/word/2016/wordml/cid" xmlns:w16="http://schemas.microsoft.com/office/word/2018/wordml" xmlns:w16sdtdh="http://schemas.microsoft.com/office/word/2020/wordml/sdtdatahash" xmlns:w16se="http://schemas.microsoft.com/office/word/2015/wordml/symex" mc:Ignorable="w14 w15 w16se w16cid w16 w16cex w16sdtdh">
+<w:styles xmlns:mc="http://schemas.openxmlformats.org/markup-compatibility/2006" xmlns:r="http://schemas.openxmlformats.org/officeDocument/2006/relationships" xmlns:w="http://schemas.openxmlformats.org/wordprocessingml/2006/main" xmlns:w14="http://schemas.microsoft.com/office/word/2010/wordml" xmlns:w15="http://schemas.microsoft.com/office/word/2012/wordml" xmlns:w16cex="http://schemas.microsoft.com/office/word/2018/wordml/cex" xmlns:w16cid="http://schemas.microsoft.com/office/word/2016/wordml/cid" xmlns:w16="http://schemas.microsoft.com/office/word/2018/wordml" xmlns:w16du="http://schemas.microsoft.com/office/word/2023/wordml/word16du" xmlns:w16sdtdh="http://schemas.microsoft.com/office/word/2020/wordml/sdtdatahash" xmlns:w16se="http://schemas.microsoft.com/office/word/2015/wordml/symex" mc:Ignorable="w14 w15 w16se w16cid w16 w16cex w16sdtdh w16du">
   <w:docDefaults>
     <w:rPrDefault>
       <w:rPr>
